--- a/说明文档/项目思路说明.docx
+++ b/说明文档/项目思路说明.docx
@@ -19,8 +19,6 @@
         </w:rPr>
         <w:t>策划案</w:t>
       </w:r>
-      <w:bookmarkStart w:id="0" w:name="_GoBack"/>
-      <w:bookmarkEnd w:id="0"/>
     </w:p>
     <w:p>
       <w:pPr>
@@ -318,22 +316,13 @@
         <w:rPr>
           <w:rFonts w:hint="eastAsia"/>
         </w:rPr>
-        <w:t>pygame.sprite的Group(</w:t>
-      </w:r>
-      <w:r>
-        <w:t>)</w:t>
-      </w:r>
-      <w:r>
-        <w:rPr>
-          <w:rFonts w:hint="eastAsia"/>
-        </w:rPr>
-        <w:t>编组</w:t>
-      </w:r>
-      <w:r>
-        <w:rPr>
-          <w:rFonts w:hint="eastAsia"/>
-        </w:rPr>
-        <w:t>，在雷区中创建小方格，也就是地雷。</w:t>
+        <w:t>列表</w:t>
+      </w:r>
+      <w:r>
+        <w:rPr>
+          <w:rFonts w:hint="eastAsia"/>
+        </w:rPr>
+        <w:t>在雷区中创建小方格，也就是地雷。</w:t>
       </w:r>
     </w:p>
     <w:p>
@@ -383,6 +372,43 @@
         </w:rPr>
         <w:t>对鼠标点击做出正确的反应。</w:t>
       </w:r>
+    </w:p>
+    <w:p>
+      <w:pPr>
+        <w:pStyle w:val="a3"/>
+        <w:numPr>
+          <w:ilvl w:val="1"/>
+          <w:numId w:val="3"/>
+        </w:numPr>
+        <w:ind w:firstLineChars="0"/>
+      </w:pPr>
+      <w:r>
+        <w:rPr>
+          <w:rFonts w:hint="eastAsia"/>
+        </w:rPr>
+        <w:t>左键反应</w:t>
+      </w:r>
+    </w:p>
+    <w:p>
+      <w:pPr>
+        <w:pStyle w:val="a3"/>
+        <w:numPr>
+          <w:ilvl w:val="1"/>
+          <w:numId w:val="3"/>
+        </w:numPr>
+        <w:ind w:firstLineChars="0"/>
+        <w:rPr>
+          <w:rFonts w:hint="eastAsia"/>
+        </w:rPr>
+      </w:pPr>
+      <w:r>
+        <w:rPr>
+          <w:rFonts w:hint="eastAsia"/>
+        </w:rPr>
+        <w:t>右键反应</w:t>
+      </w:r>
+      <w:bookmarkStart w:id="0" w:name="_GoBack"/>
+      <w:bookmarkEnd w:id="0"/>
     </w:p>
     <w:p>
       <w:pPr>
@@ -589,7 +615,7 @@
   <w:abstractNum w:abstractNumId="1" w15:restartNumberingAfterBreak="0">
     <w:nsid w:val="5E8B55E8"/>
     <w:multiLevelType w:val="hybridMultilevel"/>
-    <w:tmpl w:val="9334D934"/>
+    <w:tmpl w:val="AE16FCFA"/>
     <w:lvl w:ilvl="0" w:tplc="D8328B4E">
       <w:start w:val="1"/>
       <w:numFmt w:val="decimal"/>
@@ -602,14 +628,17 @@
         <w:rFonts w:hint="default"/>
       </w:rPr>
     </w:lvl>
-    <w:lvl w:ilvl="1" w:tplc="04090019" w:tentative="1">
-      <w:start w:val="1"/>
-      <w:numFmt w:val="lowerLetter"/>
-      <w:lvlText w:val="%2)"/>
-      <w:lvlJc w:val="left"/>
-      <w:pPr>
-        <w:ind w:left="1512" w:hanging="420"/>
-      </w:pPr>
+    <w:lvl w:ilvl="1" w:tplc="BF7C8A32">
+      <w:start w:val="1"/>
+      <w:numFmt w:val="decimalEnclosedCircle"/>
+      <w:lvlText w:val="%2"/>
+      <w:lvlJc w:val="left"/>
+      <w:pPr>
+        <w:ind w:left="1452" w:hanging="360"/>
+      </w:pPr>
+      <w:rPr>
+        <w:rFonts w:hint="default"/>
+      </w:rPr>
     </w:lvl>
     <w:lvl w:ilvl="2" w:tplc="0409001B" w:tentative="1">
       <w:start w:val="1"/>
